--- a/pasos-parte 6.docx
+++ b/pasos-parte 6.docx
@@ -2,7 +2,1627 @@
 <file path=word/document.xml><?xml version="1.0" encoding="utf-8"?>
 <w:document xmlns:wpc="http://schemas.microsoft.com/office/word/2010/wordprocessingCanvas" xmlns:cx="http://schemas.microsoft.com/office/drawing/2014/chartex" xmlns:cx1="http://schemas.microsoft.com/office/drawing/2015/9/8/chartex" xmlns:cx2="http://schemas.microsoft.com/office/drawing/2015/10/21/chartex" xmlns:cx3="http://schemas.microsoft.com/office/drawing/2016/5/9/chartex" xmlns:cx4="http://schemas.microsoft.com/office/drawing/2016/5/10/chartex" xmlns:cx5="http://schemas.microsoft.com/office/drawing/2016/5/11/chartex" xmlns:cx6="http://schemas.microsoft.com/office/drawing/2016/5/12/chartex" xmlns:cx7="http://schemas.microsoft.com/office/drawing/2016/5/13/chartex" xmlns:cx8="http://schemas.microsoft.com/office/drawing/2016/5/14/chartex" xmlns:mc="http://schemas.openxmlformats.org/markup-compatibility/2006" xmlns:aink="http://schemas.microsoft.com/office/drawing/2016/ink" xmlns:am3d="http://schemas.microsoft.com/office/drawing/2017/model3d" xmlns:o="urn:schemas-microsoft-com:office:office" xmlns:oel="http://schemas.microsoft.com/office/2019/extlst" xmlns:r="http://schemas.openxmlformats.org/officeDocument/2006/relationships" xmlns:m="http://schemas.openxmlformats.org/officeDocument/2006/math" xmlns:v="urn:schemas-microsoft-com:vml" xmlns:wp14="http://schemas.microsoft.com/office/word/2010/wordprocessingDrawing" xmlns:wp="http://schemas.openxmlformats.org/drawingml/2006/wordprocessingDrawing" xmlns:w10="urn:schemas-microsoft-com:office:word" xmlns:w="http://schemas.openxmlformats.org/wordprocessingml/2006/main" xmlns:w14="http://schemas.microsoft.com/office/word/2010/wordml" xmlns:w15="http://schemas.microsoft.com/office/word/2012/wordml" xmlns:w16cex="http://schemas.microsoft.com/office/word/2018/wordml/cex" xmlns:w16cid="http://schemas.microsoft.com/office/word/2016/wordml/cid" xmlns:w16="http://schemas.microsoft.com/office/word/2018/wordml" xmlns:w16sdtdh="http://schemas.microsoft.com/office/word/2020/wordml/sdtdatahash" xmlns:w16se="http://schemas.microsoft.com/office/word/2015/wordml/symex" xmlns:wpg="http://schemas.microsoft.com/office/word/2010/wordprocessingGroup" xmlns:wpi="http://schemas.microsoft.com/office/word/2010/wordprocessingInk" xmlns:wne="http://schemas.microsoft.com/office/word/2006/wordml" xmlns:wps="http://schemas.microsoft.com/office/word/2010/wordprocessingShape" mc:Ignorable="w14 w15 w16se w16cid w16 w16cex w16sdtdh wp14">
   <w:body>
-    <w:p/>
+    <w:p>
+      <w:pPr>
+        <w:jc w:val="center"/>
+        <w:rPr>
+          <w:b/>
+          <w:bCs/>
+        </w:rPr>
+      </w:pPr>
+      <w:r>
+        <w:rPr>
+          <w:b/>
+          <w:bCs/>
+        </w:rPr>
+        <w:t>Mostrar el detalle de un Post</w:t>
+      </w:r>
+    </w:p>
+    <w:p>
+      <w:r>
+        <w:t>Para poder mostrar los detalles de un post en particular, al dar clic sobre su nombre, siga estos pasos:</w:t>
+      </w:r>
+    </w:p>
+    <w:p>
+      <w:pPr>
+        <w:pStyle w:val="Prrafodelista"/>
+        <w:numPr>
+          <w:ilvl w:val="0"/>
+          <w:numId w:val="1"/>
+        </w:numPr>
+      </w:pPr>
+      <w:r>
+        <w:t>Cree la ruta respectiva en web.php</w:t>
+      </w:r>
+    </w:p>
+    <w:p>
+      <w:r>
+        <w:rPr>
+          <w:noProof/>
+        </w:rPr>
+        <w:drawing>
+          <wp:inline distT="0" distB="0" distL="0" distR="0" wp14:anchorId="3A68D207" wp14:editId="7A1E2620">
+            <wp:extent cx="5048835" cy="733504"/>
+            <wp:effectExtent l="0" t="0" r="0" b="0"/>
+            <wp:docPr id="1" name="Imagen 1"/>
+            <wp:cNvGraphicFramePr>
+              <a:graphicFrameLocks xmlns:a="http://schemas.openxmlformats.org/drawingml/2006/main" noChangeAspect="1"/>
+            </wp:cNvGraphicFramePr>
+            <a:graphic xmlns:a="http://schemas.openxmlformats.org/drawingml/2006/main">
+              <a:graphicData uri="http://schemas.openxmlformats.org/drawingml/2006/picture">
+                <pic:pic xmlns:pic="http://schemas.openxmlformats.org/drawingml/2006/picture">
+                  <pic:nvPicPr>
+                    <pic:cNvPr id="1" name=""/>
+                    <pic:cNvPicPr/>
+                  </pic:nvPicPr>
+                  <pic:blipFill>
+                    <a:blip r:embed="rId5"/>
+                    <a:stretch>
+                      <a:fillRect/>
+                    </a:stretch>
+                  </pic:blipFill>
+                  <pic:spPr>
+                    <a:xfrm>
+                      <a:off x="0" y="0"/>
+                      <a:ext cx="5067628" cy="736234"/>
+                    </a:xfrm>
+                    <a:prstGeom prst="rect">
+                      <a:avLst/>
+                    </a:prstGeom>
+                  </pic:spPr>
+                </pic:pic>
+              </a:graphicData>
+            </a:graphic>
+          </wp:inline>
+        </w:drawing>
+      </w:r>
+    </w:p>
+    <w:p>
+      <w:pPr>
+        <w:pStyle w:val="Prrafodelista"/>
+        <w:numPr>
+          <w:ilvl w:val="0"/>
+          <w:numId w:val="1"/>
+        </w:numPr>
+      </w:pPr>
+      <w:r>
+        <w:t>Hacemos lo respectivo en el controlador PostController:</w:t>
+      </w:r>
+    </w:p>
+    <w:p>
+      <w:r>
+        <w:rPr>
+          <w:noProof/>
+        </w:rPr>
+        <w:drawing>
+          <wp:inline distT="0" distB="0" distL="0" distR="0" wp14:anchorId="1DE03E74" wp14:editId="12412F48">
+            <wp:extent cx="3062960" cy="1655656"/>
+            <wp:effectExtent l="0" t="0" r="4445" b="1905"/>
+            <wp:docPr id="2" name="Imagen 2"/>
+            <wp:cNvGraphicFramePr>
+              <a:graphicFrameLocks xmlns:a="http://schemas.openxmlformats.org/drawingml/2006/main" noChangeAspect="1"/>
+            </wp:cNvGraphicFramePr>
+            <a:graphic xmlns:a="http://schemas.openxmlformats.org/drawingml/2006/main">
+              <a:graphicData uri="http://schemas.openxmlformats.org/drawingml/2006/picture">
+                <pic:pic xmlns:pic="http://schemas.openxmlformats.org/drawingml/2006/picture">
+                  <pic:nvPicPr>
+                    <pic:cNvPr id="1" name=""/>
+                    <pic:cNvPicPr/>
+                  </pic:nvPicPr>
+                  <pic:blipFill>
+                    <a:blip r:embed="rId6"/>
+                    <a:stretch>
+                      <a:fillRect/>
+                    </a:stretch>
+                  </pic:blipFill>
+                  <pic:spPr>
+                    <a:xfrm>
+                      <a:off x="0" y="0"/>
+                      <a:ext cx="3079941" cy="1664835"/>
+                    </a:xfrm>
+                    <a:prstGeom prst="rect">
+                      <a:avLst/>
+                    </a:prstGeom>
+                  </pic:spPr>
+                </pic:pic>
+              </a:graphicData>
+            </a:graphic>
+          </wp:inline>
+        </w:drawing>
+      </w:r>
+    </w:p>
+    <w:p>
+      <w:pPr>
+        <w:pStyle w:val="Prrafodelista"/>
+        <w:numPr>
+          <w:ilvl w:val="0"/>
+          <w:numId w:val="1"/>
+        </w:numPr>
+      </w:pPr>
+      <w:r>
+        <w:t>En la vista index que ya veníamos trabajando, agregamos lo siguiente en el link del nombre del post:</w:t>
+      </w:r>
+    </w:p>
+    <w:p>
+      <w:pPr>
+        <w:ind w:left="360"/>
+      </w:pPr>
+      <w:r>
+        <w:rPr>
+          <w:noProof/>
+        </w:rPr>
+        <w:drawing>
+          <wp:inline distT="0" distB="0" distL="0" distR="0" wp14:anchorId="56968C9C" wp14:editId="04789741">
+            <wp:extent cx="4022238" cy="1357130"/>
+            <wp:effectExtent l="0" t="0" r="0" b="0"/>
+            <wp:docPr id="3" name="Imagen 3"/>
+            <wp:cNvGraphicFramePr>
+              <a:graphicFrameLocks xmlns:a="http://schemas.openxmlformats.org/drawingml/2006/main" noChangeAspect="1"/>
+            </wp:cNvGraphicFramePr>
+            <a:graphic xmlns:a="http://schemas.openxmlformats.org/drawingml/2006/main">
+              <a:graphicData uri="http://schemas.openxmlformats.org/drawingml/2006/picture">
+                <pic:pic xmlns:pic="http://schemas.openxmlformats.org/drawingml/2006/picture">
+                  <pic:nvPicPr>
+                    <pic:cNvPr id="1" name=""/>
+                    <pic:cNvPicPr/>
+                  </pic:nvPicPr>
+                  <pic:blipFill>
+                    <a:blip r:embed="rId7"/>
+                    <a:stretch>
+                      <a:fillRect/>
+                    </a:stretch>
+                  </pic:blipFill>
+                  <pic:spPr>
+                    <a:xfrm>
+                      <a:off x="0" y="0"/>
+                      <a:ext cx="4041745" cy="1363712"/>
+                    </a:xfrm>
+                    <a:prstGeom prst="rect">
+                      <a:avLst/>
+                    </a:prstGeom>
+                  </pic:spPr>
+                </pic:pic>
+              </a:graphicData>
+            </a:graphic>
+          </wp:inline>
+        </w:drawing>
+      </w:r>
+    </w:p>
+    <w:p>
+      <w:pPr>
+        <w:ind w:left="360"/>
+        <w:jc w:val="both"/>
+      </w:pPr>
+      <w:r>
+        <w:t>Es de observar que esta variable $post que se pasa como parámetro para la ruta, es el alias con el que estamos recorriendo el arreglo $posts con el foreach. Por otra parte, este parámetro es necesario, ya que en la ruta se indicó que se requiere un parámetro. Otra manera de hacerlo sería como se muestra comentado en la captura, con “posts/{{$post-&gt;id}}”</w:t>
+      </w:r>
+      <w:r>
+        <w:t>, lo cual de hecho sería más sencillo y es común.</w:t>
+      </w:r>
+      <w:r>
+        <w:t xml:space="preserve"> No obstante, ponerle nombre o alias a una ruta es interesante y hasta útil, por cuanto si en algún momento deseamos cambiar la ruta en sí misma, su nombre no cambia y así no tendremos que hacer el cambio en todas partes donde se invoque la ruta.</w:t>
+      </w:r>
+    </w:p>
+    <w:p>
+      <w:pPr>
+        <w:pStyle w:val="Prrafodelista"/>
+        <w:numPr>
+          <w:ilvl w:val="0"/>
+          <w:numId w:val="1"/>
+        </w:numPr>
+        <w:jc w:val="both"/>
+      </w:pPr>
+      <w:r>
+        <w:t xml:space="preserve">Creamos la vista show en </w:t>
+      </w:r>
+      <w:r>
+        <w:t>posts:</w:t>
+      </w:r>
+    </w:p>
+    <w:p>
+      <w:pPr>
+        <w:pStyle w:val="Prrafodelista"/>
+        <w:jc w:val="both"/>
+      </w:pPr>
+      <w:r>
+        <w:rPr>
+          <w:noProof/>
+        </w:rPr>
+        <w:lastRenderedPageBreak/>
+        <w:drawing>
+          <wp:inline distT="0" distB="0" distL="0" distR="0" wp14:anchorId="49FAA9F0" wp14:editId="07E452C3">
+            <wp:extent cx="1901727" cy="1015156"/>
+            <wp:effectExtent l="0" t="0" r="3810" b="0"/>
+            <wp:docPr id="4" name="Imagen 4"/>
+            <wp:cNvGraphicFramePr>
+              <a:graphicFrameLocks xmlns:a="http://schemas.openxmlformats.org/drawingml/2006/main" noChangeAspect="1"/>
+            </wp:cNvGraphicFramePr>
+            <a:graphic xmlns:a="http://schemas.openxmlformats.org/drawingml/2006/main">
+              <a:graphicData uri="http://schemas.openxmlformats.org/drawingml/2006/picture">
+                <pic:pic xmlns:pic="http://schemas.openxmlformats.org/drawingml/2006/picture">
+                  <pic:nvPicPr>
+                    <pic:cNvPr id="1" name=""/>
+                    <pic:cNvPicPr/>
+                  </pic:nvPicPr>
+                  <pic:blipFill>
+                    <a:blip r:embed="rId8"/>
+                    <a:stretch>
+                      <a:fillRect/>
+                    </a:stretch>
+                  </pic:blipFill>
+                  <pic:spPr>
+                    <a:xfrm>
+                      <a:off x="0" y="0"/>
+                      <a:ext cx="1906410" cy="1017656"/>
+                    </a:xfrm>
+                    <a:prstGeom prst="rect">
+                      <a:avLst/>
+                    </a:prstGeom>
+                  </pic:spPr>
+                </pic:pic>
+              </a:graphicData>
+            </a:graphic>
+          </wp:inline>
+        </w:drawing>
+      </w:r>
+    </w:p>
+    <w:p>
+      <w:pPr>
+        <w:pStyle w:val="Prrafodelista"/>
+        <w:numPr>
+          <w:ilvl w:val="0"/>
+          <w:numId w:val="1"/>
+        </w:numPr>
+        <w:jc w:val="both"/>
+      </w:pPr>
+      <w:r>
+        <w:t>En show digitamos lo siguiente:</w:t>
+      </w:r>
+    </w:p>
+    <w:p>
+      <w:pPr>
+        <w:ind w:left="360"/>
+        <w:jc w:val="both"/>
+      </w:pPr>
+      <w:r>
+        <w:rPr>
+          <w:noProof/>
+        </w:rPr>
+        <w:drawing>
+          <wp:inline distT="0" distB="0" distL="0" distR="0" wp14:anchorId="50EC294D" wp14:editId="37AEFE4C">
+            <wp:extent cx="4717855" cy="1107666"/>
+            <wp:effectExtent l="0" t="0" r="6985" b="0"/>
+            <wp:docPr id="5" name="Imagen 5" descr="Interfaz de usuario gráfica, Texto, Aplicación&#10;&#10;Descripción generada automáticamente"/>
+            <wp:cNvGraphicFramePr>
+              <a:graphicFrameLocks xmlns:a="http://schemas.openxmlformats.org/drawingml/2006/main" noChangeAspect="1"/>
+            </wp:cNvGraphicFramePr>
+            <a:graphic xmlns:a="http://schemas.openxmlformats.org/drawingml/2006/main">
+              <a:graphicData uri="http://schemas.openxmlformats.org/drawingml/2006/picture">
+                <pic:pic xmlns:pic="http://schemas.openxmlformats.org/drawingml/2006/picture">
+                  <pic:nvPicPr>
+                    <pic:cNvPr id="5" name="Imagen 5" descr="Interfaz de usuario gráfica, Texto, Aplicación&#10;&#10;Descripción generada automáticamente"/>
+                    <pic:cNvPicPr/>
+                  </pic:nvPicPr>
+                  <pic:blipFill>
+                    <a:blip r:embed="rId9"/>
+                    <a:stretch>
+                      <a:fillRect/>
+                    </a:stretch>
+                  </pic:blipFill>
+                  <pic:spPr>
+                    <a:xfrm>
+                      <a:off x="0" y="0"/>
+                      <a:ext cx="4725310" cy="1109416"/>
+                    </a:xfrm>
+                    <a:prstGeom prst="rect">
+                      <a:avLst/>
+                    </a:prstGeom>
+                  </pic:spPr>
+                </pic:pic>
+              </a:graphicData>
+            </a:graphic>
+          </wp:inline>
+        </w:drawing>
+      </w:r>
+    </w:p>
+    <w:p>
+      <w:pPr>
+        <w:ind w:left="360"/>
+        <w:jc w:val="both"/>
+      </w:pPr>
+      <w:r>
+        <w:t>Si notamos que el contenido no se centra correctamente en pantalla, usamos un mx-auto al lado del container:</w:t>
+      </w:r>
+    </w:p>
+    <w:p>
+      <w:pPr>
+        <w:ind w:left="360"/>
+        <w:jc w:val="both"/>
+      </w:pPr>
+      <w:r>
+        <w:rPr>
+          <w:noProof/>
+        </w:rPr>
+        <w:drawing>
+          <wp:inline distT="0" distB="0" distL="0" distR="0" wp14:anchorId="1A267118" wp14:editId="4FCD63E9">
+            <wp:extent cx="3677163" cy="276264"/>
+            <wp:effectExtent l="0" t="0" r="0" b="9525"/>
+            <wp:docPr id="8" name="Imagen 8"/>
+            <wp:cNvGraphicFramePr>
+              <a:graphicFrameLocks xmlns:a="http://schemas.openxmlformats.org/drawingml/2006/main" noChangeAspect="1"/>
+            </wp:cNvGraphicFramePr>
+            <a:graphic xmlns:a="http://schemas.openxmlformats.org/drawingml/2006/main">
+              <a:graphicData uri="http://schemas.openxmlformats.org/drawingml/2006/picture">
+                <pic:pic xmlns:pic="http://schemas.openxmlformats.org/drawingml/2006/picture">
+                  <pic:nvPicPr>
+                    <pic:cNvPr id="1" name=""/>
+                    <pic:cNvPicPr/>
+                  </pic:nvPicPr>
+                  <pic:blipFill>
+                    <a:blip r:embed="rId10"/>
+                    <a:stretch>
+                      <a:fillRect/>
+                    </a:stretch>
+                  </pic:blipFill>
+                  <pic:spPr>
+                    <a:xfrm>
+                      <a:off x="0" y="0"/>
+                      <a:ext cx="3677163" cy="276264"/>
+                    </a:xfrm>
+                    <a:prstGeom prst="rect">
+                      <a:avLst/>
+                    </a:prstGeom>
+                  </pic:spPr>
+                </pic:pic>
+              </a:graphicData>
+            </a:graphic>
+          </wp:inline>
+        </w:drawing>
+      </w:r>
+    </w:p>
+    <w:p>
+      <w:pPr>
+        <w:pStyle w:val="Prrafodelista"/>
+        <w:numPr>
+          <w:ilvl w:val="0"/>
+          <w:numId w:val="1"/>
+        </w:numPr>
+        <w:jc w:val="both"/>
+      </w:pPr>
+      <w:r>
+        <w:t>Debajo agregamos también el extracto con su propio estilo de texto y un margen inferior para el div.</w:t>
+      </w:r>
+    </w:p>
+    <w:p>
+      <w:pPr>
+        <w:ind w:left="360"/>
+        <w:jc w:val="both"/>
+      </w:pPr>
+      <w:r>
+        <w:rPr>
+          <w:noProof/>
+        </w:rPr>
+        <w:drawing>
+          <wp:inline distT="0" distB="0" distL="0" distR="0" wp14:anchorId="29D07350" wp14:editId="752C6E9F">
+            <wp:extent cx="3287352" cy="663942"/>
+            <wp:effectExtent l="0" t="0" r="0" b="3175"/>
+            <wp:docPr id="6" name="Imagen 6"/>
+            <wp:cNvGraphicFramePr>
+              <a:graphicFrameLocks xmlns:a="http://schemas.openxmlformats.org/drawingml/2006/main" noChangeAspect="1"/>
+            </wp:cNvGraphicFramePr>
+            <a:graphic xmlns:a="http://schemas.openxmlformats.org/drawingml/2006/main">
+              <a:graphicData uri="http://schemas.openxmlformats.org/drawingml/2006/picture">
+                <pic:pic xmlns:pic="http://schemas.openxmlformats.org/drawingml/2006/picture">
+                  <pic:nvPicPr>
+                    <pic:cNvPr id="1" name=""/>
+                    <pic:cNvPicPr/>
+                  </pic:nvPicPr>
+                  <pic:blipFill>
+                    <a:blip r:embed="rId11"/>
+                    <a:stretch>
+                      <a:fillRect/>
+                    </a:stretch>
+                  </pic:blipFill>
+                  <pic:spPr>
+                    <a:xfrm>
+                      <a:off x="0" y="0"/>
+                      <a:ext cx="3333082" cy="673178"/>
+                    </a:xfrm>
+                    <a:prstGeom prst="rect">
+                      <a:avLst/>
+                    </a:prstGeom>
+                  </pic:spPr>
+                </pic:pic>
+              </a:graphicData>
+            </a:graphic>
+          </wp:inline>
+        </w:drawing>
+      </w:r>
+    </w:p>
+    <w:p>
+      <w:pPr>
+        <w:pStyle w:val="Prrafodelista"/>
+        <w:numPr>
+          <w:ilvl w:val="0"/>
+          <w:numId w:val="1"/>
+        </w:numPr>
+        <w:jc w:val="both"/>
+      </w:pPr>
+      <w:r>
+        <w:t>También agregamos una grid debajo, de 3 columnas, donde mostraremos la imagen del post y contenidos relacionados así:</w:t>
+      </w:r>
+    </w:p>
+    <w:p>
+      <w:pPr>
+        <w:ind w:left="360"/>
+        <w:jc w:val="both"/>
+      </w:pPr>
+      <w:r>
+        <w:rPr>
+          <w:noProof/>
+        </w:rPr>
+        <w:drawing>
+          <wp:inline distT="0" distB="0" distL="0" distR="0" wp14:anchorId="68F8B37F" wp14:editId="07DAD2A8">
+            <wp:extent cx="5612130" cy="2563495"/>
+            <wp:effectExtent l="0" t="0" r="7620" b="8255"/>
+            <wp:docPr id="7" name="Imagen 7" descr="Captura de pantalla de computadora&#10;&#10;Descripción generada automáticamente"/>
+            <wp:cNvGraphicFramePr>
+              <a:graphicFrameLocks xmlns:a="http://schemas.openxmlformats.org/drawingml/2006/main" noChangeAspect="1"/>
+            </wp:cNvGraphicFramePr>
+            <a:graphic xmlns:a="http://schemas.openxmlformats.org/drawingml/2006/main">
+              <a:graphicData uri="http://schemas.openxmlformats.org/drawingml/2006/picture">
+                <pic:pic xmlns:pic="http://schemas.openxmlformats.org/drawingml/2006/picture">
+                  <pic:nvPicPr>
+                    <pic:cNvPr id="7" name="Imagen 7" descr="Captura de pantalla de computadora&#10;&#10;Descripción generada automáticamente"/>
+                    <pic:cNvPicPr/>
+                  </pic:nvPicPr>
+                  <pic:blipFill>
+                    <a:blip r:embed="rId12"/>
+                    <a:stretch>
+                      <a:fillRect/>
+                    </a:stretch>
+                  </pic:blipFill>
+                  <pic:spPr>
+                    <a:xfrm>
+                      <a:off x="0" y="0"/>
+                      <a:ext cx="5612130" cy="2563495"/>
+                    </a:xfrm>
+                    <a:prstGeom prst="rect">
+                      <a:avLst/>
+                    </a:prstGeom>
+                  </pic:spPr>
+                </pic:pic>
+              </a:graphicData>
+            </a:graphic>
+          </wp:inline>
+        </w:drawing>
+      </w:r>
+    </w:p>
+    <w:p>
+      <w:pPr>
+        <w:ind w:left="360"/>
+        <w:jc w:val="both"/>
+      </w:pPr>
+      <w:r>
+        <w:t>Nótese que este div debe estar en línea con el h1 y el div del extracto anteriorese, es decir, deben tener la mismo indentación, ya que son hijos del div superior que es el container.</w:t>
+      </w:r>
+    </w:p>
+    <w:p>
+      <w:pPr>
+        <w:pStyle w:val="Prrafodelista"/>
+        <w:numPr>
+          <w:ilvl w:val="0"/>
+          <w:numId w:val="1"/>
+        </w:numPr>
+        <w:jc w:val="both"/>
+      </w:pPr>
+      <w:r>
+        <w:lastRenderedPageBreak/>
+        <w:t>Le decimos a Tailwind que la imagen ocupará una altura de 20 rem, y todo el ancho del div. Además, le diremos que la imagen cubrirá todo el div, sin que se deforme:</w:t>
+      </w:r>
+    </w:p>
+    <w:p>
+      <w:pPr>
+        <w:ind w:left="360"/>
+        <w:jc w:val="both"/>
+      </w:pPr>
+      <w:r>
+        <w:rPr>
+          <w:noProof/>
+        </w:rPr>
+        <w:drawing>
+          <wp:inline distT="0" distB="0" distL="0" distR="0" wp14:anchorId="10062722" wp14:editId="495EC7B2">
+            <wp:extent cx="5612130" cy="760730"/>
+            <wp:effectExtent l="0" t="0" r="7620" b="1270"/>
+            <wp:docPr id="9" name="Imagen 9"/>
+            <wp:cNvGraphicFramePr>
+              <a:graphicFrameLocks xmlns:a="http://schemas.openxmlformats.org/drawingml/2006/main" noChangeAspect="1"/>
+            </wp:cNvGraphicFramePr>
+            <a:graphic xmlns:a="http://schemas.openxmlformats.org/drawingml/2006/main">
+              <a:graphicData uri="http://schemas.openxmlformats.org/drawingml/2006/picture">
+                <pic:pic xmlns:pic="http://schemas.openxmlformats.org/drawingml/2006/picture">
+                  <pic:nvPicPr>
+                    <pic:cNvPr id="1" name=""/>
+                    <pic:cNvPicPr/>
+                  </pic:nvPicPr>
+                  <pic:blipFill>
+                    <a:blip r:embed="rId13"/>
+                    <a:stretch>
+                      <a:fillRect/>
+                    </a:stretch>
+                  </pic:blipFill>
+                  <pic:spPr>
+                    <a:xfrm>
+                      <a:off x="0" y="0"/>
+                      <a:ext cx="5612130" cy="760730"/>
+                    </a:xfrm>
+                    <a:prstGeom prst="rect">
+                      <a:avLst/>
+                    </a:prstGeom>
+                  </pic:spPr>
+                </pic:pic>
+              </a:graphicData>
+            </a:graphic>
+          </wp:inline>
+        </w:drawing>
+      </w:r>
+    </w:p>
+    <w:p>
+      <w:pPr>
+        <w:pStyle w:val="Prrafodelista"/>
+        <w:numPr>
+          <w:ilvl w:val="0"/>
+          <w:numId w:val="1"/>
+        </w:numPr>
+        <w:jc w:val="both"/>
+      </w:pPr>
+      <w:r>
+        <w:t>También, usamos objetc-center, ya que en algunos casos la imagen podría lucir desentrada, así que es recomendable:</w:t>
+      </w:r>
+    </w:p>
+    <w:p>
+      <w:pPr>
+        <w:ind w:left="360"/>
+        <w:jc w:val="both"/>
+      </w:pPr>
+      <w:r>
+        <w:rPr>
+          <w:noProof/>
+        </w:rPr>
+        <w:drawing>
+          <wp:inline distT="0" distB="0" distL="0" distR="0" wp14:anchorId="42F87FEF" wp14:editId="5250C9C4">
+            <wp:extent cx="2905530" cy="314369"/>
+            <wp:effectExtent l="0" t="0" r="0" b="9525"/>
+            <wp:docPr id="10" name="Imagen 10"/>
+            <wp:cNvGraphicFramePr>
+              <a:graphicFrameLocks xmlns:a="http://schemas.openxmlformats.org/drawingml/2006/main" noChangeAspect="1"/>
+            </wp:cNvGraphicFramePr>
+            <a:graphic xmlns:a="http://schemas.openxmlformats.org/drawingml/2006/main">
+              <a:graphicData uri="http://schemas.openxmlformats.org/drawingml/2006/picture">
+                <pic:pic xmlns:pic="http://schemas.openxmlformats.org/drawingml/2006/picture">
+                  <pic:nvPicPr>
+                    <pic:cNvPr id="1" name=""/>
+                    <pic:cNvPicPr/>
+                  </pic:nvPicPr>
+                  <pic:blipFill>
+                    <a:blip r:embed="rId14"/>
+                    <a:stretch>
+                      <a:fillRect/>
+                    </a:stretch>
+                  </pic:blipFill>
+                  <pic:spPr>
+                    <a:xfrm>
+                      <a:off x="0" y="0"/>
+                      <a:ext cx="2905530" cy="314369"/>
+                    </a:xfrm>
+                    <a:prstGeom prst="rect">
+                      <a:avLst/>
+                    </a:prstGeom>
+                  </pic:spPr>
+                </pic:pic>
+              </a:graphicData>
+            </a:graphic>
+          </wp:inline>
+        </w:drawing>
+      </w:r>
+    </w:p>
+    <w:p>
+      <w:pPr>
+        <w:pStyle w:val="Prrafodelista"/>
+        <w:numPr>
+          <w:ilvl w:val="0"/>
+          <w:numId w:val="1"/>
+        </w:numPr>
+        <w:jc w:val="both"/>
+      </w:pPr>
+      <w:r>
+        <w:t>Agregamos el body del post y sus estilos:</w:t>
+      </w:r>
+    </w:p>
+    <w:p>
+      <w:pPr>
+        <w:ind w:left="360"/>
+        <w:jc w:val="both"/>
+      </w:pPr>
+      <w:r>
+        <w:rPr>
+          <w:noProof/>
+        </w:rPr>
+        <w:drawing>
+          <wp:inline distT="0" distB="0" distL="0" distR="0" wp14:anchorId="573FA8F6" wp14:editId="50854A18">
+            <wp:extent cx="3887603" cy="869190"/>
+            <wp:effectExtent l="0" t="0" r="0" b="7620"/>
+            <wp:docPr id="11" name="Imagen 11"/>
+            <wp:cNvGraphicFramePr>
+              <a:graphicFrameLocks xmlns:a="http://schemas.openxmlformats.org/drawingml/2006/main" noChangeAspect="1"/>
+            </wp:cNvGraphicFramePr>
+            <a:graphic xmlns:a="http://schemas.openxmlformats.org/drawingml/2006/main">
+              <a:graphicData uri="http://schemas.openxmlformats.org/drawingml/2006/picture">
+                <pic:pic xmlns:pic="http://schemas.openxmlformats.org/drawingml/2006/picture">
+                  <pic:nvPicPr>
+                    <pic:cNvPr id="1" name=""/>
+                    <pic:cNvPicPr/>
+                  </pic:nvPicPr>
+                  <pic:blipFill>
+                    <a:blip r:embed="rId15"/>
+                    <a:stretch>
+                      <a:fillRect/>
+                    </a:stretch>
+                  </pic:blipFill>
+                  <pic:spPr>
+                    <a:xfrm>
+                      <a:off x="0" y="0"/>
+                      <a:ext cx="3928055" cy="878234"/>
+                    </a:xfrm>
+                    <a:prstGeom prst="rect">
+                      <a:avLst/>
+                    </a:prstGeom>
+                  </pic:spPr>
+                </pic:pic>
+              </a:graphicData>
+            </a:graphic>
+          </wp:inline>
+        </w:drawing>
+      </w:r>
+    </w:p>
+    <w:p>
+      <w:pPr>
+        <w:ind w:left="360"/>
+        <w:jc w:val="both"/>
+        <w:rPr>
+          <w:b/>
+          <w:bCs/>
+          <w:color w:val="00B050"/>
+        </w:rPr>
+      </w:pPr>
+      <w:r>
+        <w:rPr>
+          <w:b/>
+          <w:bCs/>
+          <w:color w:val="00B050"/>
+        </w:rPr>
+        <w:t>Mostrar post relacionados</w:t>
+      </w:r>
+    </w:p>
+    <w:p>
+      <w:pPr>
+        <w:pStyle w:val="Prrafodelista"/>
+        <w:numPr>
+          <w:ilvl w:val="0"/>
+          <w:numId w:val="2"/>
+        </w:numPr>
+        <w:jc w:val="both"/>
+      </w:pPr>
+      <w:r>
+        <w:t>Para realizar esta acción, debemos hacer una consulta desde el Controlador, así:</w:t>
+      </w:r>
+    </w:p>
+    <w:p>
+      <w:pPr>
+        <w:ind w:left="360"/>
+        <w:jc w:val="both"/>
+      </w:pPr>
+      <w:r>
+        <w:rPr>
+          <w:noProof/>
+        </w:rPr>
+        <w:drawing>
+          <wp:inline distT="0" distB="0" distL="0" distR="0" wp14:anchorId="59459309" wp14:editId="2BE88E59">
+            <wp:extent cx="4078336" cy="1316992"/>
+            <wp:effectExtent l="0" t="0" r="0" b="0"/>
+            <wp:docPr id="12" name="Imagen 12"/>
+            <wp:cNvGraphicFramePr>
+              <a:graphicFrameLocks xmlns:a="http://schemas.openxmlformats.org/drawingml/2006/main" noChangeAspect="1"/>
+            </wp:cNvGraphicFramePr>
+            <a:graphic xmlns:a="http://schemas.openxmlformats.org/drawingml/2006/main">
+              <a:graphicData uri="http://schemas.openxmlformats.org/drawingml/2006/picture">
+                <pic:pic xmlns:pic="http://schemas.openxmlformats.org/drawingml/2006/picture">
+                  <pic:nvPicPr>
+                    <pic:cNvPr id="1" name=""/>
+                    <pic:cNvPicPr/>
+                  </pic:nvPicPr>
+                  <pic:blipFill>
+                    <a:blip r:embed="rId16"/>
+                    <a:stretch>
+                      <a:fillRect/>
+                    </a:stretch>
+                  </pic:blipFill>
+                  <pic:spPr>
+                    <a:xfrm>
+                      <a:off x="0" y="0"/>
+                      <a:ext cx="4100233" cy="1324063"/>
+                    </a:xfrm>
+                    <a:prstGeom prst="rect">
+                      <a:avLst/>
+                    </a:prstGeom>
+                  </pic:spPr>
+                </pic:pic>
+              </a:graphicData>
+            </a:graphic>
+          </wp:inline>
+        </w:drawing>
+      </w:r>
+    </w:p>
+    <w:p>
+      <w:pPr>
+        <w:ind w:left="360"/>
+        <w:jc w:val="both"/>
+      </w:pPr>
+      <w:r>
+        <w:t>*nota: por error se digitó ‘estatus’, pero es ‘status’.</w:t>
+      </w:r>
+    </w:p>
+    <w:p>
+      <w:pPr>
+        <w:ind w:left="360"/>
+        <w:jc w:val="both"/>
+      </w:pPr>
+      <w:r>
+        <w:t>Como puede apreciarse, la colección $similares se pasa como argumento también dentro del compact del view.</w:t>
+      </w:r>
+    </w:p>
+    <w:p>
+      <w:pPr>
+        <w:pStyle w:val="Prrafodelista"/>
+        <w:numPr>
+          <w:ilvl w:val="0"/>
+          <w:numId w:val="2"/>
+        </w:numPr>
+        <w:jc w:val="both"/>
+      </w:pPr>
+      <w:r>
+        <w:t>Luego volvemos a la vista show y codificamos</w:t>
+      </w:r>
+      <w:r>
+        <w:t>:</w:t>
+      </w:r>
+    </w:p>
+    <w:p>
+      <w:pPr>
+        <w:pStyle w:val="Prrafodelista"/>
+        <w:numPr>
+          <w:ilvl w:val="1"/>
+          <w:numId w:val="2"/>
+        </w:numPr>
+        <w:jc w:val="both"/>
+      </w:pPr>
+      <w:r>
+        <w:t>Creamos una separación entre las columnas de la grid, usando un gap:</w:t>
+      </w:r>
+    </w:p>
+    <w:p>
+      <w:pPr>
+        <w:ind w:left="360"/>
+        <w:jc w:val="both"/>
+      </w:pPr>
+      <w:r>
+        <w:rPr>
+          <w:noProof/>
+        </w:rPr>
+        <w:drawing>
+          <wp:inline distT="0" distB="0" distL="0" distR="0" wp14:anchorId="7FB75D2F" wp14:editId="387EC9F0">
+            <wp:extent cx="3644900" cy="1462962"/>
+            <wp:effectExtent l="0" t="0" r="0" b="4445"/>
+            <wp:docPr id="14" name="Imagen 14" descr="Una captura de pantalla de un celular con texto e imagen&#10;&#10;Descripción generada automáticamente con confianza media"/>
+            <wp:cNvGraphicFramePr>
+              <a:graphicFrameLocks xmlns:a="http://schemas.openxmlformats.org/drawingml/2006/main" noChangeAspect="1"/>
+            </wp:cNvGraphicFramePr>
+            <a:graphic xmlns:a="http://schemas.openxmlformats.org/drawingml/2006/main">
+              <a:graphicData uri="http://schemas.openxmlformats.org/drawingml/2006/picture">
+                <pic:pic xmlns:pic="http://schemas.openxmlformats.org/drawingml/2006/picture">
+                  <pic:nvPicPr>
+                    <pic:cNvPr id="14" name="Imagen 14" descr="Una captura de pantalla de un celular con texto e imagen&#10;&#10;Descripción generada automáticamente con confianza media"/>
+                    <pic:cNvPicPr/>
+                  </pic:nvPicPr>
+                  <pic:blipFill>
+                    <a:blip r:embed="rId17"/>
+                    <a:stretch>
+                      <a:fillRect/>
+                    </a:stretch>
+                  </pic:blipFill>
+                  <pic:spPr>
+                    <a:xfrm>
+                      <a:off x="0" y="0"/>
+                      <a:ext cx="3659690" cy="1468898"/>
+                    </a:xfrm>
+                    <a:prstGeom prst="rect">
+                      <a:avLst/>
+                    </a:prstGeom>
+                  </pic:spPr>
+                </pic:pic>
+              </a:graphicData>
+            </a:graphic>
+          </wp:inline>
+        </w:drawing>
+      </w:r>
+    </w:p>
+    <w:p>
+      <w:pPr>
+        <w:ind w:left="360"/>
+        <w:jc w:val="both"/>
+      </w:pPr>
+    </w:p>
+    <w:p>
+      <w:pPr>
+        <w:pStyle w:val="Prrafodelista"/>
+        <w:numPr>
+          <w:ilvl w:val="1"/>
+          <w:numId w:val="2"/>
+        </w:numPr>
+        <w:jc w:val="both"/>
+      </w:pPr>
+      <w:r>
+        <w:t xml:space="preserve"> </w:t>
+      </w:r>
+      <w:r>
+        <w:t>D</w:t>
+      </w:r>
+      <w:r>
+        <w:t>entro del aside</w:t>
+      </w:r>
+      <w:r>
+        <w:t>:</w:t>
+      </w:r>
+    </w:p>
+    <w:p>
+      <w:pPr>
+        <w:pStyle w:val="Prrafodelista"/>
+        <w:jc w:val="both"/>
+      </w:pPr>
+    </w:p>
+    <w:p>
+      <w:pPr>
+        <w:pStyle w:val="Prrafodelista"/>
+        <w:jc w:val="both"/>
+      </w:pPr>
+      <w:r>
+        <w:rPr>
+          <w:noProof/>
+        </w:rPr>
+        <w:drawing>
+          <wp:inline distT="0" distB="0" distL="0" distR="0" wp14:anchorId="24B9B778" wp14:editId="317DE7B4">
+            <wp:extent cx="5612130" cy="570230"/>
+            <wp:effectExtent l="0" t="0" r="7620" b="1270"/>
+            <wp:docPr id="13" name="Imagen 13"/>
+            <wp:cNvGraphicFramePr>
+              <a:graphicFrameLocks xmlns:a="http://schemas.openxmlformats.org/drawingml/2006/main" noChangeAspect="1"/>
+            </wp:cNvGraphicFramePr>
+            <a:graphic xmlns:a="http://schemas.openxmlformats.org/drawingml/2006/main">
+              <a:graphicData uri="http://schemas.openxmlformats.org/drawingml/2006/picture">
+                <pic:pic xmlns:pic="http://schemas.openxmlformats.org/drawingml/2006/picture">
+                  <pic:nvPicPr>
+                    <pic:cNvPr id="1" name=""/>
+                    <pic:cNvPicPr/>
+                  </pic:nvPicPr>
+                  <pic:blipFill>
+                    <a:blip r:embed="rId18"/>
+                    <a:stretch>
+                      <a:fillRect/>
+                    </a:stretch>
+                  </pic:blipFill>
+                  <pic:spPr>
+                    <a:xfrm>
+                      <a:off x="0" y="0"/>
+                      <a:ext cx="5612130" cy="570230"/>
+                    </a:xfrm>
+                    <a:prstGeom prst="rect">
+                      <a:avLst/>
+                    </a:prstGeom>
+                  </pic:spPr>
+                </pic:pic>
+              </a:graphicData>
+            </a:graphic>
+          </wp:inline>
+        </w:drawing>
+      </w:r>
+    </w:p>
+    <w:p>
+      <w:pPr>
+        <w:jc w:val="both"/>
+      </w:pPr>
+    </w:p>
+    <w:p>
+      <w:pPr>
+        <w:pStyle w:val="Prrafodelista"/>
+        <w:numPr>
+          <w:ilvl w:val="0"/>
+          <w:numId w:val="2"/>
+        </w:numPr>
+        <w:jc w:val="both"/>
+      </w:pPr>
+      <w:r>
+        <w:t>Mostramos una lista con los post relacionados:</w:t>
+      </w:r>
+    </w:p>
+    <w:p>
+      <w:pPr>
+        <w:pStyle w:val="Prrafodelista"/>
+        <w:jc w:val="both"/>
+      </w:pPr>
+      <w:r>
+        <w:t>Implementamos una lista no ordenada, debajo del título h1 y esta a su vez contendrá elementos tipo link, con la imagen de cada post relacionado:</w:t>
+      </w:r>
+    </w:p>
+    <w:p>
+      <w:pPr>
+        <w:pStyle w:val="Prrafodelista"/>
+        <w:jc w:val="both"/>
+      </w:pPr>
+      <w:r>
+        <w:drawing>
+          <wp:inline distT="0" distB="0" distL="0" distR="0" wp14:anchorId="3C4353D3" wp14:editId="1FCA9392">
+            <wp:extent cx="5612130" cy="1602740"/>
+            <wp:effectExtent l="0" t="0" r="7620" b="0"/>
+            <wp:docPr id="15" name="Imagen 15"/>
+            <wp:cNvGraphicFramePr>
+              <a:graphicFrameLocks xmlns:a="http://schemas.openxmlformats.org/drawingml/2006/main" noChangeAspect="1"/>
+            </wp:cNvGraphicFramePr>
+            <a:graphic xmlns:a="http://schemas.openxmlformats.org/drawingml/2006/main">
+              <a:graphicData uri="http://schemas.openxmlformats.org/drawingml/2006/picture">
+                <pic:pic xmlns:pic="http://schemas.openxmlformats.org/drawingml/2006/picture">
+                  <pic:nvPicPr>
+                    <pic:cNvPr id="1" name=""/>
+                    <pic:cNvPicPr/>
+                  </pic:nvPicPr>
+                  <pic:blipFill>
+                    <a:blip r:embed="rId19"/>
+                    <a:stretch>
+                      <a:fillRect/>
+                    </a:stretch>
+                  </pic:blipFill>
+                  <pic:spPr>
+                    <a:xfrm>
+                      <a:off x="0" y="0"/>
+                      <a:ext cx="5612130" cy="1602740"/>
+                    </a:xfrm>
+                    <a:prstGeom prst="rect">
+                      <a:avLst/>
+                    </a:prstGeom>
+                  </pic:spPr>
+                </pic:pic>
+              </a:graphicData>
+            </a:graphic>
+          </wp:inline>
+        </w:drawing>
+      </w:r>
+    </w:p>
+    <w:p>
+      <w:pPr>
+        <w:jc w:val="both"/>
+      </w:pPr>
+    </w:p>
+    <w:p>
+      <w:pPr>
+        <w:pStyle w:val="Prrafodelista"/>
+        <w:numPr>
+          <w:ilvl w:val="1"/>
+          <w:numId w:val="2"/>
+        </w:numPr>
+        <w:jc w:val="both"/>
+      </w:pPr>
+      <w:r>
+        <w:t xml:space="preserve">Para que la imagen tenga un tamaño más pequeño se hacen los siguientes ajustes. Nota: Se ha observado en algunas pruebas que pese a no usar class= “flex” ni “object-cover” ni “object-center”, el resultado final sobre la imagen es el mismo. </w:t>
+      </w:r>
+      <w:r>
+        <w:t>De todos modos, se incluye el código. También se usa un margin bottom en cada elemento de listado para crear espacios entre estos posts:</w:t>
+      </w:r>
+    </w:p>
+    <w:p>
+      <w:pPr>
+        <w:ind w:left="360"/>
+        <w:jc w:val="both"/>
+      </w:pPr>
+      <w:r>
+        <w:drawing>
+          <wp:inline distT="0" distB="0" distL="0" distR="0" wp14:anchorId="36479D3C" wp14:editId="5BAFB82D">
+            <wp:extent cx="4629150" cy="959561"/>
+            <wp:effectExtent l="0" t="0" r="0" b="0"/>
+            <wp:docPr id="16" name="Imagen 16"/>
+            <wp:cNvGraphicFramePr>
+              <a:graphicFrameLocks xmlns:a="http://schemas.openxmlformats.org/drawingml/2006/main" noChangeAspect="1"/>
+            </wp:cNvGraphicFramePr>
+            <a:graphic xmlns:a="http://schemas.openxmlformats.org/drawingml/2006/main">
+              <a:graphicData uri="http://schemas.openxmlformats.org/drawingml/2006/picture">
+                <pic:pic xmlns:pic="http://schemas.openxmlformats.org/drawingml/2006/picture">
+                  <pic:nvPicPr>
+                    <pic:cNvPr id="1" name=""/>
+                    <pic:cNvPicPr/>
+                  </pic:nvPicPr>
+                  <pic:blipFill>
+                    <a:blip r:embed="rId20"/>
+                    <a:stretch>
+                      <a:fillRect/>
+                    </a:stretch>
+                  </pic:blipFill>
+                  <pic:spPr>
+                    <a:xfrm>
+                      <a:off x="0" y="0"/>
+                      <a:ext cx="4653432" cy="964594"/>
+                    </a:xfrm>
+                    <a:prstGeom prst="rect">
+                      <a:avLst/>
+                    </a:prstGeom>
+                  </pic:spPr>
+                </pic:pic>
+              </a:graphicData>
+            </a:graphic>
+          </wp:inline>
+        </w:drawing>
+      </w:r>
+    </w:p>
+    <w:p>
+      <w:pPr>
+        <w:pStyle w:val="Prrafodelista"/>
+        <w:numPr>
+          <w:ilvl w:val="1"/>
+          <w:numId w:val="2"/>
+        </w:numPr>
+        <w:jc w:val="both"/>
+      </w:pPr>
+      <w:r>
+        <w:t>Agregamos el nombre del post, al lado derecho de su imagen, con un &lt;span&gt;:</w:t>
+      </w:r>
+    </w:p>
+    <w:p>
+      <w:pPr>
+        <w:ind w:left="360"/>
+        <w:jc w:val="both"/>
+      </w:pPr>
+      <w:r>
+        <w:drawing>
+          <wp:inline distT="0" distB="0" distL="0" distR="0" wp14:anchorId="4345B3FA" wp14:editId="47C539A8">
+            <wp:extent cx="5080000" cy="615601"/>
+            <wp:effectExtent l="0" t="0" r="6350" b="0"/>
+            <wp:docPr id="17" name="Imagen 17"/>
+            <wp:cNvGraphicFramePr>
+              <a:graphicFrameLocks xmlns:a="http://schemas.openxmlformats.org/drawingml/2006/main" noChangeAspect="1"/>
+            </wp:cNvGraphicFramePr>
+            <a:graphic xmlns:a="http://schemas.openxmlformats.org/drawingml/2006/main">
+              <a:graphicData uri="http://schemas.openxmlformats.org/drawingml/2006/picture">
+                <pic:pic xmlns:pic="http://schemas.openxmlformats.org/drawingml/2006/picture">
+                  <pic:nvPicPr>
+                    <pic:cNvPr id="1" name=""/>
+                    <pic:cNvPicPr/>
+                  </pic:nvPicPr>
+                  <pic:blipFill>
+                    <a:blip r:embed="rId21"/>
+                    <a:stretch>
+                      <a:fillRect/>
+                    </a:stretch>
+                  </pic:blipFill>
+                  <pic:spPr>
+                    <a:xfrm>
+                      <a:off x="0" y="0"/>
+                      <a:ext cx="5107269" cy="618906"/>
+                    </a:xfrm>
+                    <a:prstGeom prst="rect">
+                      <a:avLst/>
+                    </a:prstGeom>
+                  </pic:spPr>
+                </pic:pic>
+              </a:graphicData>
+            </a:graphic>
+          </wp:inline>
+        </w:drawing>
+      </w:r>
+    </w:p>
+    <w:p>
+      <w:pPr>
+        <w:ind w:left="360"/>
+        <w:jc w:val="both"/>
+      </w:pPr>
+    </w:p>
+    <w:p>
+      <w:pPr>
+        <w:ind w:left="360"/>
+        <w:jc w:val="both"/>
+      </w:pPr>
+    </w:p>
+    <w:p>
+      <w:pPr>
+        <w:ind w:left="360"/>
+        <w:jc w:val="both"/>
+      </w:pPr>
+    </w:p>
+    <w:p>
+      <w:pPr>
+        <w:pStyle w:val="Prrafodelista"/>
+        <w:numPr>
+          <w:ilvl w:val="0"/>
+          <w:numId w:val="2"/>
+        </w:numPr>
+        <w:jc w:val="both"/>
+      </w:pPr>
+      <w:r>
+        <w:lastRenderedPageBreak/>
+        <w:t>Al observar la página web, vemos que aparece el mismo post principal, repetido en los relacionados:</w:t>
+      </w:r>
+    </w:p>
+    <w:p>
+      <w:pPr>
+        <w:ind w:left="360"/>
+        <w:jc w:val="both"/>
+      </w:pPr>
+      <w:r>
+        <w:drawing>
+          <wp:inline distT="0" distB="0" distL="0" distR="0" wp14:anchorId="229BDBDF" wp14:editId="5D2207DC">
+            <wp:extent cx="4381500" cy="1812487"/>
+            <wp:effectExtent l="0" t="0" r="0" b="0"/>
+            <wp:docPr id="18" name="Imagen 18"/>
+            <wp:cNvGraphicFramePr>
+              <a:graphicFrameLocks xmlns:a="http://schemas.openxmlformats.org/drawingml/2006/main" noChangeAspect="1"/>
+            </wp:cNvGraphicFramePr>
+            <a:graphic xmlns:a="http://schemas.openxmlformats.org/drawingml/2006/main">
+              <a:graphicData uri="http://schemas.openxmlformats.org/drawingml/2006/picture">
+                <pic:pic xmlns:pic="http://schemas.openxmlformats.org/drawingml/2006/picture">
+                  <pic:nvPicPr>
+                    <pic:cNvPr id="1" name=""/>
+                    <pic:cNvPicPr/>
+                  </pic:nvPicPr>
+                  <pic:blipFill>
+                    <a:blip r:embed="rId22"/>
+                    <a:stretch>
+                      <a:fillRect/>
+                    </a:stretch>
+                  </pic:blipFill>
+                  <pic:spPr>
+                    <a:xfrm>
+                      <a:off x="0" y="0"/>
+                      <a:ext cx="4387924" cy="1815144"/>
+                    </a:xfrm>
+                    <a:prstGeom prst="rect">
+                      <a:avLst/>
+                    </a:prstGeom>
+                  </pic:spPr>
+                </pic:pic>
+              </a:graphicData>
+            </a:graphic>
+          </wp:inline>
+        </w:drawing>
+      </w:r>
+    </w:p>
+    <w:p>
+      <w:pPr>
+        <w:ind w:left="360"/>
+        <w:jc w:val="both"/>
+      </w:pPr>
+      <w:r>
+        <w:t>¿Cómo lo solucionamos?</w:t>
+      </w:r>
+    </w:p>
+    <w:p>
+      <w:pPr>
+        <w:ind w:left="360"/>
+        <w:jc w:val="both"/>
+      </w:pPr>
+      <w:r>
+        <w:t>En el Controlador de recursos del Post, hacemos la siguiente adición:</w:t>
+      </w:r>
+    </w:p>
+    <w:p>
+      <w:pPr>
+        <w:ind w:left="360"/>
+        <w:jc w:val="both"/>
+      </w:pPr>
+      <w:r>
+        <w:drawing>
+          <wp:inline distT="0" distB="0" distL="0" distR="0" wp14:anchorId="1793F184" wp14:editId="4E3A49F7">
+            <wp:extent cx="4635500" cy="1376801"/>
+            <wp:effectExtent l="0" t="0" r="0" b="0"/>
+            <wp:docPr id="19" name="Imagen 19"/>
+            <wp:cNvGraphicFramePr>
+              <a:graphicFrameLocks xmlns:a="http://schemas.openxmlformats.org/drawingml/2006/main" noChangeAspect="1"/>
+            </wp:cNvGraphicFramePr>
+            <a:graphic xmlns:a="http://schemas.openxmlformats.org/drawingml/2006/main">
+              <a:graphicData uri="http://schemas.openxmlformats.org/drawingml/2006/picture">
+                <pic:pic xmlns:pic="http://schemas.openxmlformats.org/drawingml/2006/picture">
+                  <pic:nvPicPr>
+                    <pic:cNvPr id="1" name=""/>
+                    <pic:cNvPicPr/>
+                  </pic:nvPicPr>
+                  <pic:blipFill>
+                    <a:blip r:embed="rId23"/>
+                    <a:stretch>
+                      <a:fillRect/>
+                    </a:stretch>
+                  </pic:blipFill>
+                  <pic:spPr>
+                    <a:xfrm>
+                      <a:off x="0" y="0"/>
+                      <a:ext cx="4646928" cy="1380195"/>
+                    </a:xfrm>
+                    <a:prstGeom prst="rect">
+                      <a:avLst/>
+                    </a:prstGeom>
+                  </pic:spPr>
+                </pic:pic>
+              </a:graphicData>
+            </a:graphic>
+          </wp:inline>
+        </w:drawing>
+      </w:r>
+    </w:p>
+    <w:p>
+      <w:pPr>
+        <w:ind w:left="360"/>
+        <w:jc w:val="both"/>
+      </w:pPr>
+      <w:r>
+        <w:t>Como puede observarse, en la consulta solicitamos que el id sea diferente al propio post que se está mostrando en la vista show.</w:t>
+      </w:r>
+    </w:p>
+    <w:p>
+      <w:pPr>
+        <w:pStyle w:val="Prrafodelista"/>
+        <w:numPr>
+          <w:ilvl w:val="1"/>
+          <w:numId w:val="2"/>
+        </w:numPr>
+        <w:jc w:val="both"/>
+      </w:pPr>
+      <w:r>
+        <w:t>Guardamos y recargamos el navegador. Entonces vemos que ya no aparece el mismo post en los relacionados.</w:t>
+      </w:r>
+    </w:p>
+    <w:p>
+      <w:pPr>
+        <w:pStyle w:val="Prrafodelista"/>
+        <w:numPr>
+          <w:ilvl w:val="0"/>
+          <w:numId w:val="2"/>
+        </w:numPr>
+        <w:jc w:val="both"/>
+      </w:pPr>
+      <w:r>
+        <w:t>Por último, queremos que la página sea responsive. ¿Cómo lo logramos? Como vimos anteriormente, comenzamos trabajando cómo se vería en una pantalla pequeña. En este caso, se desea que los elementos ya no se muestren en 3 columnas, sino 1 sola. Recordemos que originalmente, la disposición de la página en su diseño es esta:</w:t>
+      </w:r>
+    </w:p>
+    <w:p>
+      <w:pPr>
+        <w:ind w:left="360"/>
+        <w:jc w:val="both"/>
+      </w:pPr>
+      <w:r>
+        <w:drawing>
+          <wp:inline distT="0" distB="0" distL="0" distR="0" wp14:anchorId="4E1CCB4B" wp14:editId="3F241484">
+            <wp:extent cx="5041900" cy="1350326"/>
+            <wp:effectExtent l="0" t="0" r="6350" b="2540"/>
+            <wp:docPr id="20" name="Imagen 20"/>
+            <wp:cNvGraphicFramePr>
+              <a:graphicFrameLocks xmlns:a="http://schemas.openxmlformats.org/drawingml/2006/main" noChangeAspect="1"/>
+            </wp:cNvGraphicFramePr>
+            <a:graphic xmlns:a="http://schemas.openxmlformats.org/drawingml/2006/main">
+              <a:graphicData uri="http://schemas.openxmlformats.org/drawingml/2006/picture">
+                <pic:pic xmlns:pic="http://schemas.openxmlformats.org/drawingml/2006/picture">
+                  <pic:nvPicPr>
+                    <pic:cNvPr id="1" name=""/>
+                    <pic:cNvPicPr/>
+                  </pic:nvPicPr>
+                  <pic:blipFill>
+                    <a:blip r:embed="rId24"/>
+                    <a:stretch>
+                      <a:fillRect/>
+                    </a:stretch>
+                  </pic:blipFill>
+                  <pic:spPr>
+                    <a:xfrm>
+                      <a:off x="0" y="0"/>
+                      <a:ext cx="5056394" cy="1354208"/>
+                    </a:xfrm>
+                    <a:prstGeom prst="rect">
+                      <a:avLst/>
+                    </a:prstGeom>
+                  </pic:spPr>
+                </pic:pic>
+              </a:graphicData>
+            </a:graphic>
+          </wp:inline>
+        </w:drawing>
+      </w:r>
+    </w:p>
+    <w:p>
+      <w:pPr>
+        <w:pStyle w:val="Prrafodelista"/>
+        <w:numPr>
+          <w:ilvl w:val="1"/>
+          <w:numId w:val="2"/>
+        </w:numPr>
+        <w:jc w:val="both"/>
+      </w:pPr>
+      <w:r>
+        <w:t xml:space="preserve">En la vista show de los posts, cambiamos cols-3 por cols-1 y quitamos </w:t>
+      </w:r>
+      <w:r>
+        <w:t>col-span-2</w:t>
+      </w:r>
+      <w:r>
+        <w:t xml:space="preserve"> del div inferior:</w:t>
+      </w:r>
+    </w:p>
+    <w:p>
+      <w:pPr>
+        <w:ind w:left="360"/>
+        <w:jc w:val="both"/>
+      </w:pPr>
+      <w:r>
+        <w:lastRenderedPageBreak/>
+        <w:drawing>
+          <wp:inline distT="0" distB="0" distL="0" distR="0" wp14:anchorId="600FED1D" wp14:editId="4E4F9D71">
+            <wp:extent cx="4273550" cy="1424517"/>
+            <wp:effectExtent l="0" t="0" r="0" b="4445"/>
+            <wp:docPr id="21" name="Imagen 21"/>
+            <wp:cNvGraphicFramePr>
+              <a:graphicFrameLocks xmlns:a="http://schemas.openxmlformats.org/drawingml/2006/main" noChangeAspect="1"/>
+            </wp:cNvGraphicFramePr>
+            <a:graphic xmlns:a="http://schemas.openxmlformats.org/drawingml/2006/main">
+              <a:graphicData uri="http://schemas.openxmlformats.org/drawingml/2006/picture">
+                <pic:pic xmlns:pic="http://schemas.openxmlformats.org/drawingml/2006/picture">
+                  <pic:nvPicPr>
+                    <pic:cNvPr id="1" name=""/>
+                    <pic:cNvPicPr/>
+                  </pic:nvPicPr>
+                  <pic:blipFill>
+                    <a:blip r:embed="rId25"/>
+                    <a:stretch>
+                      <a:fillRect/>
+                    </a:stretch>
+                  </pic:blipFill>
+                  <pic:spPr>
+                    <a:xfrm>
+                      <a:off x="0" y="0"/>
+                      <a:ext cx="4276665" cy="1425555"/>
+                    </a:xfrm>
+                    <a:prstGeom prst="rect">
+                      <a:avLst/>
+                    </a:prstGeom>
+                  </pic:spPr>
+                </pic:pic>
+              </a:graphicData>
+            </a:graphic>
+          </wp:inline>
+        </w:drawing>
+      </w:r>
+    </w:p>
+    <w:p>
+      <w:pPr>
+        <w:jc w:val="both"/>
+      </w:pPr>
+      <w:r>
+        <w:t>Se vería algo así:</w:t>
+      </w:r>
+    </w:p>
+    <w:p>
+      <w:pPr>
+        <w:jc w:val="both"/>
+      </w:pPr>
+      <w:r>
+        <w:drawing>
+          <wp:inline distT="0" distB="0" distL="0" distR="0" wp14:anchorId="36EA6E91" wp14:editId="7088E087">
+            <wp:extent cx="3282707" cy="2247900"/>
+            <wp:effectExtent l="0" t="0" r="0" b="0"/>
+            <wp:docPr id="22" name="Imagen 22"/>
+            <wp:cNvGraphicFramePr>
+              <a:graphicFrameLocks xmlns:a="http://schemas.openxmlformats.org/drawingml/2006/main" noChangeAspect="1"/>
+            </wp:cNvGraphicFramePr>
+            <a:graphic xmlns:a="http://schemas.openxmlformats.org/drawingml/2006/main">
+              <a:graphicData uri="http://schemas.openxmlformats.org/drawingml/2006/picture">
+                <pic:pic xmlns:pic="http://schemas.openxmlformats.org/drawingml/2006/picture">
+                  <pic:nvPicPr>
+                    <pic:cNvPr id="1" name=""/>
+                    <pic:cNvPicPr/>
+                  </pic:nvPicPr>
+                  <pic:blipFill>
+                    <a:blip r:embed="rId26"/>
+                    <a:stretch>
+                      <a:fillRect/>
+                    </a:stretch>
+                  </pic:blipFill>
+                  <pic:spPr>
+                    <a:xfrm>
+                      <a:off x="0" y="0"/>
+                      <a:ext cx="3288975" cy="2252192"/>
+                    </a:xfrm>
+                    <a:prstGeom prst="rect">
+                      <a:avLst/>
+                    </a:prstGeom>
+                  </pic:spPr>
+                </pic:pic>
+              </a:graphicData>
+            </a:graphic>
+          </wp:inline>
+        </w:drawing>
+      </w:r>
+    </w:p>
+    <w:p>
+      <w:pPr>
+        <w:pStyle w:val="Prrafodelista"/>
+        <w:numPr>
+          <w:ilvl w:val="1"/>
+          <w:numId w:val="2"/>
+        </w:numPr>
+        <w:jc w:val="both"/>
+      </w:pPr>
+      <w:r>
+        <w:t>Ahora qu</w:t>
+      </w:r>
+      <w:r>
+        <w:t>eremos</w:t>
+      </w:r>
+      <w:r>
+        <w:t xml:space="preserve"> que</w:t>
+      </w:r>
+      <w:r>
+        <w:t>,</w:t>
+      </w:r>
+      <w:r>
+        <w:t xml:space="preserve"> de nuevo en pantalla grande, esté divida en 3 columnas, como antes</w:t>
+      </w:r>
+      <w:r>
+        <w:t>. Usamos el atributo lg</w:t>
+      </w:r>
+      <w:r>
+        <w:t>:</w:t>
+      </w:r>
+    </w:p>
+    <w:p>
+      <w:pPr>
+        <w:ind w:left="360"/>
+        <w:jc w:val="both"/>
+      </w:pPr>
+      <w:r>
+        <w:drawing>
+          <wp:inline distT="0" distB="0" distL="0" distR="0" wp14:anchorId="2B937DAC" wp14:editId="359EB03B">
+            <wp:extent cx="4019550" cy="1152926"/>
+            <wp:effectExtent l="0" t="0" r="0" b="9525"/>
+            <wp:docPr id="23" name="Imagen 23"/>
+            <wp:cNvGraphicFramePr>
+              <a:graphicFrameLocks xmlns:a="http://schemas.openxmlformats.org/drawingml/2006/main" noChangeAspect="1"/>
+            </wp:cNvGraphicFramePr>
+            <a:graphic xmlns:a="http://schemas.openxmlformats.org/drawingml/2006/main">
+              <a:graphicData uri="http://schemas.openxmlformats.org/drawingml/2006/picture">
+                <pic:pic xmlns:pic="http://schemas.openxmlformats.org/drawingml/2006/picture">
+                  <pic:nvPicPr>
+                    <pic:cNvPr id="1" name=""/>
+                    <pic:cNvPicPr/>
+                  </pic:nvPicPr>
+                  <pic:blipFill>
+                    <a:blip r:embed="rId27"/>
+                    <a:stretch>
+                      <a:fillRect/>
+                    </a:stretch>
+                  </pic:blipFill>
+                  <pic:spPr>
+                    <a:xfrm>
+                      <a:off x="0" y="0"/>
+                      <a:ext cx="4032144" cy="1156538"/>
+                    </a:xfrm>
+                    <a:prstGeom prst="rect">
+                      <a:avLst/>
+                    </a:prstGeom>
+                  </pic:spPr>
+                </pic:pic>
+              </a:graphicData>
+            </a:graphic>
+          </wp:inline>
+        </w:drawing>
+      </w:r>
+    </w:p>
+    <w:p>
+      <w:pPr>
+        <w:pStyle w:val="Prrafodelista"/>
+        <w:jc w:val="both"/>
+      </w:pPr>
+    </w:p>
+    <w:p>
+      <w:pPr>
+        <w:pStyle w:val="Prrafodelista"/>
+        <w:jc w:val="both"/>
+      </w:pPr>
+    </w:p>
+    <w:p>
+      <w:pPr>
+        <w:pStyle w:val="Prrafodelista"/>
+        <w:jc w:val="both"/>
+      </w:pPr>
+    </w:p>
+    <w:p>
+      <w:pPr>
+        <w:pStyle w:val="Prrafodelista"/>
+        <w:jc w:val="both"/>
+      </w:pPr>
+    </w:p>
+    <w:p>
+      <w:pPr>
+        <w:pStyle w:val="Prrafodelista"/>
+        <w:jc w:val="both"/>
+      </w:pPr>
+    </w:p>
+    <w:p>
+      <w:pPr>
+        <w:pStyle w:val="Prrafodelista"/>
+        <w:jc w:val="both"/>
+      </w:pPr>
+    </w:p>
+    <w:p>
+      <w:pPr>
+        <w:ind w:left="360"/>
+        <w:jc w:val="both"/>
+      </w:pPr>
+    </w:p>
+    <w:p>
+      <w:pPr>
+        <w:ind w:left="360"/>
+        <w:jc w:val="both"/>
+      </w:pPr>
+    </w:p>
+    <w:p>
+      <w:pPr>
+        <w:pStyle w:val="Prrafodelista"/>
+        <w:jc w:val="both"/>
+      </w:pPr>
+    </w:p>
+    <w:p>
+      <w:pPr>
+        <w:ind w:left="360"/>
+        <w:jc w:val="both"/>
+      </w:pPr>
+    </w:p>
+    <w:p>
+      <w:pPr>
+        <w:ind w:left="360"/>
+        <w:jc w:val="both"/>
+      </w:pPr>
+    </w:p>
+    <w:p>
+      <w:pPr>
+        <w:ind w:left="360"/>
+        <w:jc w:val="both"/>
+      </w:pPr>
+    </w:p>
+    <w:p>
+      <w:pPr>
+        <w:ind w:left="360"/>
+        <w:jc w:val="both"/>
+      </w:pPr>
+    </w:p>
+    <w:p>
+      <w:pPr>
+        <w:ind w:left="360"/>
+        <w:jc w:val="both"/>
+      </w:pPr>
+    </w:p>
+    <w:p>
+      <w:pPr>
+        <w:ind w:left="360"/>
+        <w:jc w:val="both"/>
+      </w:pPr>
+    </w:p>
+    <w:p>
+      <w:pPr>
+        <w:ind w:left="360"/>
+        <w:jc w:val="both"/>
+      </w:pPr>
+    </w:p>
     <w:p/>
     <w:sectPr>
       <w:pgSz w:w="12240" w:h="15840"/>
@@ -12,6 +1632,227 @@
     </w:sectPr>
   </w:body>
 </w:document>
+</file>
+
+<file path=word/numbering.xml><?xml version="1.0" encoding="utf-8"?>
+<w:numbering xmlns:wpc="http://schemas.microsoft.com/office/word/2010/wordprocessingCanvas" xmlns:cx="http://schemas.microsoft.com/office/drawing/2014/chartex" xmlns:cx1="http://schemas.microsoft.com/office/drawing/2015/9/8/chartex" xmlns:cx2="http://schemas.microsoft.com/office/drawing/2015/10/21/chartex" xmlns:cx3="http://schemas.microsoft.com/office/drawing/2016/5/9/chartex" xmlns:cx4="http://schemas.microsoft.com/office/drawing/2016/5/10/chartex" xmlns:cx5="http://schemas.microsoft.com/office/drawing/2016/5/11/chartex" xmlns:cx6="http://schemas.microsoft.com/office/drawing/2016/5/12/chartex" xmlns:cx7="http://schemas.microsoft.com/office/drawing/2016/5/13/chartex" xmlns:cx8="http://schemas.microsoft.com/office/drawing/2016/5/14/chartex" xmlns:mc="http://schemas.openxmlformats.org/markup-compatibility/2006" xmlns:aink="http://schemas.microsoft.com/office/drawing/2016/ink" xmlns:am3d="http://schemas.microsoft.com/office/drawing/2017/model3d" xmlns:o="urn:schemas-microsoft-com:office:office" xmlns:oel="http://schemas.microsoft.com/office/2019/extlst" xmlns:r="http://schemas.openxmlformats.org/officeDocument/2006/relationships" xmlns:m="http://schemas.openxmlformats.org/officeDocument/2006/math" xmlns:v="urn:schemas-microsoft-com:vml" xmlns:wp14="http://schemas.microsoft.com/office/word/2010/wordprocessingDrawing" xmlns:wp="http://schemas.openxmlformats.org/drawingml/2006/wordprocessingDrawing" xmlns:w10="urn:schemas-microsoft-com:office:word" xmlns:w="http://schemas.openxmlformats.org/wordprocessingml/2006/main" xmlns:w14="http://schemas.microsoft.com/office/word/2010/wordml" xmlns:w15="http://schemas.microsoft.com/office/word/2012/wordml" xmlns:w16cex="http://schemas.microsoft.com/office/word/2018/wordml/cex" xmlns:w16cid="http://schemas.microsoft.com/office/word/2016/wordml/cid" xmlns:w16="http://schemas.microsoft.com/office/word/2018/wordml" xmlns:w16sdtdh="http://schemas.microsoft.com/office/word/2020/wordml/sdtdatahash" xmlns:w16se="http://schemas.microsoft.com/office/word/2015/wordml/symex" xmlns:wpg="http://schemas.microsoft.com/office/word/2010/wordprocessingGroup" xmlns:wpi="http://schemas.microsoft.com/office/word/2010/wordprocessingInk" xmlns:wne="http://schemas.microsoft.com/office/word/2006/wordml" xmlns:wps="http://schemas.microsoft.com/office/word/2010/wordprocessingShape" mc:Ignorable="w14 w15 w16se w16cid w16 w16cex w16sdtdh wp14">
+  <w:abstractNum w:abstractNumId="0" w15:restartNumberingAfterBreak="0">
+    <w:nsid w:val="0F48708C"/>
+    <w:multiLevelType w:val="hybridMultilevel"/>
+    <w:tmpl w:val="D7E85AFC"/>
+    <w:lvl w:ilvl="0" w:tplc="62C220C6">
+      <w:start w:val="1"/>
+      <w:numFmt w:val="decimal"/>
+      <w:lvlText w:val="%1."/>
+      <w:lvlJc w:val="left"/>
+      <w:pPr>
+        <w:ind w:left="720" w:hanging="360"/>
+      </w:pPr>
+      <w:rPr>
+        <w:rFonts w:hint="default"/>
+      </w:rPr>
+    </w:lvl>
+    <w:lvl w:ilvl="1" w:tplc="240A0019" w:tentative="1">
+      <w:start w:val="1"/>
+      <w:numFmt w:val="lowerLetter"/>
+      <w:lvlText w:val="%2."/>
+      <w:lvlJc w:val="left"/>
+      <w:pPr>
+        <w:ind w:left="1440" w:hanging="360"/>
+      </w:pPr>
+    </w:lvl>
+    <w:lvl w:ilvl="2" w:tplc="240A001B" w:tentative="1">
+      <w:start w:val="1"/>
+      <w:numFmt w:val="lowerRoman"/>
+      <w:lvlText w:val="%3."/>
+      <w:lvlJc w:val="right"/>
+      <w:pPr>
+        <w:ind w:left="2160" w:hanging="180"/>
+      </w:pPr>
+    </w:lvl>
+    <w:lvl w:ilvl="3" w:tplc="240A000F" w:tentative="1">
+      <w:start w:val="1"/>
+      <w:numFmt w:val="decimal"/>
+      <w:lvlText w:val="%4."/>
+      <w:lvlJc w:val="left"/>
+      <w:pPr>
+        <w:ind w:left="2880" w:hanging="360"/>
+      </w:pPr>
+    </w:lvl>
+    <w:lvl w:ilvl="4" w:tplc="240A0019" w:tentative="1">
+      <w:start w:val="1"/>
+      <w:numFmt w:val="lowerLetter"/>
+      <w:lvlText w:val="%5."/>
+      <w:lvlJc w:val="left"/>
+      <w:pPr>
+        <w:ind w:left="3600" w:hanging="360"/>
+      </w:pPr>
+    </w:lvl>
+    <w:lvl w:ilvl="5" w:tplc="240A001B" w:tentative="1">
+      <w:start w:val="1"/>
+      <w:numFmt w:val="lowerRoman"/>
+      <w:lvlText w:val="%6."/>
+      <w:lvlJc w:val="right"/>
+      <w:pPr>
+        <w:ind w:left="4320" w:hanging="180"/>
+      </w:pPr>
+    </w:lvl>
+    <w:lvl w:ilvl="6" w:tplc="240A000F" w:tentative="1">
+      <w:start w:val="1"/>
+      <w:numFmt w:val="decimal"/>
+      <w:lvlText w:val="%7."/>
+      <w:lvlJc w:val="left"/>
+      <w:pPr>
+        <w:ind w:left="5040" w:hanging="360"/>
+      </w:pPr>
+    </w:lvl>
+    <w:lvl w:ilvl="7" w:tplc="240A0019" w:tentative="1">
+      <w:start w:val="1"/>
+      <w:numFmt w:val="lowerLetter"/>
+      <w:lvlText w:val="%8."/>
+      <w:lvlJc w:val="left"/>
+      <w:pPr>
+        <w:ind w:left="5760" w:hanging="360"/>
+      </w:pPr>
+    </w:lvl>
+    <w:lvl w:ilvl="8" w:tplc="240A001B" w:tentative="1">
+      <w:start w:val="1"/>
+      <w:numFmt w:val="lowerRoman"/>
+      <w:lvlText w:val="%9."/>
+      <w:lvlJc w:val="right"/>
+      <w:pPr>
+        <w:ind w:left="6480" w:hanging="180"/>
+      </w:pPr>
+    </w:lvl>
+  </w:abstractNum>
+  <w:abstractNum w:abstractNumId="1" w15:restartNumberingAfterBreak="0">
+    <w:nsid w:val="60A44E55"/>
+    <w:multiLevelType w:val="multilevel"/>
+    <w:tmpl w:val="5672CFE4"/>
+    <w:lvl w:ilvl="0">
+      <w:start w:val="1"/>
+      <w:numFmt w:val="decimal"/>
+      <w:lvlText w:val="%1."/>
+      <w:lvlJc w:val="left"/>
+      <w:pPr>
+        <w:ind w:left="720" w:hanging="360"/>
+      </w:pPr>
+      <w:rPr>
+        <w:rFonts w:hint="default"/>
+      </w:rPr>
+    </w:lvl>
+    <w:lvl w:ilvl="1">
+      <w:start w:val="1"/>
+      <w:numFmt w:val="decimal"/>
+      <w:isLgl/>
+      <w:lvlText w:val="%1.%2."/>
+      <w:lvlJc w:val="left"/>
+      <w:pPr>
+        <w:ind w:left="720" w:hanging="360"/>
+      </w:pPr>
+      <w:rPr>
+        <w:rFonts w:hint="default"/>
+      </w:rPr>
+    </w:lvl>
+    <w:lvl w:ilvl="2">
+      <w:start w:val="1"/>
+      <w:numFmt w:val="decimal"/>
+      <w:isLgl/>
+      <w:lvlText w:val="%1.%2.%3."/>
+      <w:lvlJc w:val="left"/>
+      <w:pPr>
+        <w:ind w:left="1080" w:hanging="720"/>
+      </w:pPr>
+      <w:rPr>
+        <w:rFonts w:hint="default"/>
+      </w:rPr>
+    </w:lvl>
+    <w:lvl w:ilvl="3">
+      <w:start w:val="1"/>
+      <w:numFmt w:val="decimal"/>
+      <w:isLgl/>
+      <w:lvlText w:val="%1.%2.%3.%4."/>
+      <w:lvlJc w:val="left"/>
+      <w:pPr>
+        <w:ind w:left="1080" w:hanging="720"/>
+      </w:pPr>
+      <w:rPr>
+        <w:rFonts w:hint="default"/>
+      </w:rPr>
+    </w:lvl>
+    <w:lvl w:ilvl="4">
+      <w:start w:val="1"/>
+      <w:numFmt w:val="decimal"/>
+      <w:isLgl/>
+      <w:lvlText w:val="%1.%2.%3.%4.%5."/>
+      <w:lvlJc w:val="left"/>
+      <w:pPr>
+        <w:ind w:left="1440" w:hanging="1080"/>
+      </w:pPr>
+      <w:rPr>
+        <w:rFonts w:hint="default"/>
+      </w:rPr>
+    </w:lvl>
+    <w:lvl w:ilvl="5">
+      <w:start w:val="1"/>
+      <w:numFmt w:val="decimal"/>
+      <w:isLgl/>
+      <w:lvlText w:val="%1.%2.%3.%4.%5.%6."/>
+      <w:lvlJc w:val="left"/>
+      <w:pPr>
+        <w:ind w:left="1440" w:hanging="1080"/>
+      </w:pPr>
+      <w:rPr>
+        <w:rFonts w:hint="default"/>
+      </w:rPr>
+    </w:lvl>
+    <w:lvl w:ilvl="6">
+      <w:start w:val="1"/>
+      <w:numFmt w:val="decimal"/>
+      <w:isLgl/>
+      <w:lvlText w:val="%1.%2.%3.%4.%5.%6.%7."/>
+      <w:lvlJc w:val="left"/>
+      <w:pPr>
+        <w:ind w:left="1800" w:hanging="1440"/>
+      </w:pPr>
+      <w:rPr>
+        <w:rFonts w:hint="default"/>
+      </w:rPr>
+    </w:lvl>
+    <w:lvl w:ilvl="7">
+      <w:start w:val="1"/>
+      <w:numFmt w:val="decimal"/>
+      <w:isLgl/>
+      <w:lvlText w:val="%1.%2.%3.%4.%5.%6.%7.%8."/>
+      <w:lvlJc w:val="left"/>
+      <w:pPr>
+        <w:ind w:left="1800" w:hanging="1440"/>
+      </w:pPr>
+      <w:rPr>
+        <w:rFonts w:hint="default"/>
+      </w:rPr>
+    </w:lvl>
+    <w:lvl w:ilvl="8">
+      <w:start w:val="1"/>
+      <w:numFmt w:val="decimal"/>
+      <w:isLgl/>
+      <w:lvlText w:val="%1.%2.%3.%4.%5.%6.%7.%8.%9."/>
+      <w:lvlJc w:val="left"/>
+      <w:pPr>
+        <w:ind w:left="2160" w:hanging="1800"/>
+      </w:pPr>
+      <w:rPr>
+        <w:rFonts w:hint="default"/>
+      </w:rPr>
+    </w:lvl>
+  </w:abstractNum>
+  <w:num w:numId="1" w16cid:durableId="1268004948">
+    <w:abstractNumId w:val="0"/>
+  </w:num>
+  <w:num w:numId="2" w16cid:durableId="215089252">
+    <w:abstractNumId w:val="1"/>
+  </w:num>
+</w:numbering>
 </file>
 
 <file path=word/styles.xml><?xml version="1.0" encoding="utf-8"?>
@@ -440,6 +2281,17 @@
     <w:semiHidden/>
     <w:unhideWhenUsed/>
   </w:style>
+  <w:style w:type="paragraph" w:styleId="Prrafodelista">
+    <w:name w:val="List Paragraph"/>
+    <w:basedOn w:val="Normal"/>
+    <w:uiPriority w:val="34"/>
+    <w:qFormat/>
+    <w:rsid w:val="00EC3AC3"/>
+    <w:pPr>
+      <w:ind w:left="720"/>
+      <w:contextualSpacing/>
+    </w:pPr>
+  </w:style>
 </w:styles>
 </file>
 
